--- a/https.docx
+++ b/https.docx
@@ -8,24 +8,19 @@
           <w:rPr>
             <w:rStyle w:val="Hyperlink"/>
           </w:rPr>
-          <w:t>https://github.com/creativevinoth/De</w:t>
-        </w:r>
-        <w:r>
-          <w:rPr>
-            <w:rStyle w:val="Hyperlink"/>
-          </w:rPr>
-          <w:t>v</w:t>
-        </w:r>
-        <w:r>
-          <w:rPr>
-            <w:rStyle w:val="Hyperlink"/>
-          </w:rPr>
-          <w:t>_Website.git</w:t>
+          <w:t>https://github.com/creativevinoth/Dev_Website.git</w:t>
         </w:r>
       </w:hyperlink>
     </w:p>
     <w:p/>
     <w:p>
+      <w:pPr>
+        <w:rPr>
+          <w:rStyle w:val="Hyperlink"/>
+          <w:rFonts w:ascii="Segoe UI" w:hAnsi="Segoe UI" w:cs="Segoe UI"/>
+          <w:shd w:val="clear" w:color="auto" w:fill="FFFFFF"/>
+        </w:rPr>
+      </w:pPr>
       <w:hyperlink r:id="rId5" w:tgtFrame="_blank" w:history="1">
         <w:r>
           <w:rPr>
@@ -33,114 +28,39 @@
             <w:rFonts w:ascii="Segoe UI" w:hAnsi="Segoe UI" w:cs="Segoe UI"/>
             <w:shd w:val="clear" w:color="auto" w:fill="FFFFFF"/>
           </w:rPr>
-          <w:t>https://devvin</w:t>
+          <w:t>https://devvinoth.netlify.app</w:t>
         </w:r>
+      </w:hyperlink>
+    </w:p>
+    <w:p>
+      <w:pPr>
+        <w:rPr>
+          <w:rStyle w:val="Hyperlink"/>
+          <w:rFonts w:ascii="Segoe UI" w:hAnsi="Segoe UI" w:cs="Segoe UI"/>
+          <w:shd w:val="clear" w:color="auto" w:fill="FFFFFF"/>
+        </w:rPr>
+      </w:pPr>
+    </w:p>
+    <w:p>
+      <w:pPr>
+        <w:rPr>
+          <w:rStyle w:val="Hyperlink"/>
+          <w:rFonts w:ascii="Segoe UI" w:hAnsi="Segoe UI" w:cs="Segoe UI"/>
+          <w:shd w:val="clear" w:color="auto" w:fill="FFFFFF"/>
+        </w:rPr>
+      </w:pPr>
+    </w:p>
+    <w:p>
+      <w:hyperlink r:id="rId6" w:history="1">
         <w:r>
           <w:rPr>
             <w:rStyle w:val="Hyperlink"/>
-            <w:rFonts w:ascii="Segoe UI" w:hAnsi="Segoe UI" w:cs="Segoe UI"/>
-            <w:shd w:val="clear" w:color="auto" w:fill="FFFFFF"/>
           </w:rPr>
-          <w:t>o</w:t>
-        </w:r>
-        <w:r>
-          <w:rPr>
-            <w:rStyle w:val="Hyperlink"/>
-            <w:rFonts w:ascii="Segoe UI" w:hAnsi="Segoe UI" w:cs="Segoe UI"/>
-            <w:shd w:val="clear" w:color="auto" w:fill="FFFFFF"/>
-          </w:rPr>
-          <w:t>th.</w:t>
-        </w:r>
-        <w:r>
-          <w:rPr>
-            <w:rStyle w:val="Hyperlink"/>
-            <w:rFonts w:ascii="Segoe UI" w:hAnsi="Segoe UI" w:cs="Segoe UI"/>
-            <w:shd w:val="clear" w:color="auto" w:fill="FFFFFF"/>
-          </w:rPr>
-          <w:t>n</w:t>
-        </w:r>
-        <w:r>
-          <w:rPr>
-            <w:rStyle w:val="Hyperlink"/>
-            <w:rFonts w:ascii="Segoe UI" w:hAnsi="Segoe UI" w:cs="Segoe UI"/>
-            <w:shd w:val="clear" w:color="auto" w:fill="FFFFFF"/>
-          </w:rPr>
-          <w:t>e</w:t>
-        </w:r>
-        <w:r>
-          <w:rPr>
-            <w:rStyle w:val="Hyperlink"/>
-            <w:rFonts w:ascii="Segoe UI" w:hAnsi="Segoe UI" w:cs="Segoe UI"/>
-            <w:shd w:val="clear" w:color="auto" w:fill="FFFFFF"/>
-          </w:rPr>
-          <w:t>t</w:t>
-        </w:r>
-        <w:r>
-          <w:rPr>
-            <w:rStyle w:val="Hyperlink"/>
-            <w:rFonts w:ascii="Segoe UI" w:hAnsi="Segoe UI" w:cs="Segoe UI"/>
-            <w:shd w:val="clear" w:color="auto" w:fill="FFFFFF"/>
-          </w:rPr>
-          <w:t>l</w:t>
-        </w:r>
-        <w:r>
-          <w:rPr>
-            <w:rStyle w:val="Hyperlink"/>
-            <w:rFonts w:ascii="Segoe UI" w:hAnsi="Segoe UI" w:cs="Segoe UI"/>
-            <w:shd w:val="clear" w:color="auto" w:fill="FFFFFF"/>
-          </w:rPr>
-          <w:t>i</w:t>
-        </w:r>
-        <w:r>
-          <w:rPr>
-            <w:rStyle w:val="Hyperlink"/>
-            <w:rFonts w:ascii="Segoe UI" w:hAnsi="Segoe UI" w:cs="Segoe UI"/>
-            <w:shd w:val="clear" w:color="auto" w:fill="FFFFFF"/>
-          </w:rPr>
-          <w:t>f</w:t>
-        </w:r>
-        <w:r>
-          <w:rPr>
-            <w:rStyle w:val="Hyperlink"/>
-            <w:rFonts w:ascii="Segoe UI" w:hAnsi="Segoe UI" w:cs="Segoe UI"/>
-            <w:shd w:val="clear" w:color="auto" w:fill="FFFFFF"/>
-          </w:rPr>
-          <w:t>y</w:t>
-        </w:r>
-        <w:r>
-          <w:rPr>
-            <w:rStyle w:val="Hyperlink"/>
-            <w:rFonts w:ascii="Segoe UI" w:hAnsi="Segoe UI" w:cs="Segoe UI"/>
-            <w:shd w:val="clear" w:color="auto" w:fill="FFFFFF"/>
-          </w:rPr>
-          <w:t>.</w:t>
-        </w:r>
-        <w:r>
-          <w:rPr>
-            <w:rStyle w:val="Hyperlink"/>
-            <w:rFonts w:ascii="Segoe UI" w:hAnsi="Segoe UI" w:cs="Segoe UI"/>
-            <w:shd w:val="clear" w:color="auto" w:fill="FFFFFF"/>
-          </w:rPr>
-          <w:t>a</w:t>
-        </w:r>
-        <w:r>
-          <w:rPr>
-            <w:rStyle w:val="Hyperlink"/>
-            <w:rFonts w:ascii="Segoe UI" w:hAnsi="Segoe UI" w:cs="Segoe UI"/>
-            <w:shd w:val="clear" w:color="auto" w:fill="FFFFFF"/>
-          </w:rPr>
-          <w:t>p</w:t>
-        </w:r>
-        <w:r>
-          <w:rPr>
-            <w:rStyle w:val="Hyperlink"/>
-            <w:rFonts w:ascii="Segoe UI" w:hAnsi="Segoe UI" w:cs="Segoe UI"/>
-            <w:shd w:val="clear" w:color="auto" w:fill="FFFFFF"/>
-          </w:rPr>
-          <w:t>p</w:t>
+          <w:t>https://devvinoth.netlify.app/2021/10/31/diamonds/</w:t>
         </w:r>
       </w:hyperlink>
     </w:p>
+    <w:p/>
     <w:p/>
     <w:sectPr>
       <w:pgSz w:w="11906" w:h="16838"/>
